--- a/homework/Module9/Jesús Andrade Exercise Reflection.docx
+++ b/homework/Module9/Jesús Andrade Exercise Reflection.docx
@@ -9,7 +9,10 @@
     </w:p>
     <w:p>
       <w:r>
-        <w:t>Midterm Review Exercises</w:t>
+        <w:t xml:space="preserve">User Input </w:t>
+      </w:r>
+      <w:r>
+        <w:t>Exercises</w:t>
       </w:r>
     </w:p>
     <w:p>
@@ -20,38 +23,56 @@
     <w:p>
       <w:r>
         <w:t>N220</w:t>
+      </w:r>
+    </w:p>
+    <w:p>
+      <w:r>
+        <w:t xml:space="preserve">This week’s exercises were </w:t>
+      </w:r>
+      <w:r>
+        <w:t>painless for the most part</w:t>
+      </w:r>
+      <w:r>
+        <w:t xml:space="preserve">, once I figured out how to get the value from the user </w:t>
+      </w:r>
+      <w:r>
+        <w:t>input,</w:t>
+      </w:r>
+      <w:r>
+        <w:t xml:space="preserve"> </w:t>
+      </w:r>
+      <w:r>
+        <w:t>I knew what steps I needed to take to write</w:t>
+      </w:r>
+      <w:r>
+        <w:t>. I think if statements are starting to make a lot more sense to me</w:t>
+      </w:r>
+      <w:r>
+        <w:t xml:space="preserve"> now, I think I just needed to practice it more</w:t>
+      </w:r>
+      <w:r>
+        <w:t>.</w:t>
+      </w:r>
+      <w:r>
+        <w:t xml:space="preserve"> I decided to do 5 of the exercises to get more practice, but I did struggled with the number guesser. I got the random number part but I struggled to find a way to get a new hard coded random number after the user guesses right, so I was not able to complete that part.</w:t>
       </w:r>
     </w:p>
     <w:p/>
     <w:p>
       <w:r>
-        <w:t xml:space="preserve">The UI Navigation Highlighter went okay but I ended up repeating myself several times which I know is a sign that my code can be written in a more efficient way. I believe I could just have each if statement in a single function, but when I did that all the colors in every div were highlighted as well. Rock Paper Scissors was more of a headache, but eventually I figured it out using </w:t>
-      </w:r>
-      <w:proofErr w:type="spellStart"/>
-      <w:r>
-        <w:t>forEach</w:t>
-      </w:r>
-      <w:proofErr w:type="spellEnd"/>
-      <w:r>
-        <w:t xml:space="preserve"> method. I had to do a lot of googling to figure this one out but once I had the basic logic adding the guard choice was easy enough. </w:t>
+        <w:t>https://ondule.github.io/n220fall2022/</w:t>
+      </w:r>
+      <w:r>
+        <w:t xml:space="preserve"> </w:t>
       </w:r>
     </w:p>
     <w:p/>
     <w:p>
       <w:r>
-        <w:t>https://ondule.github.io/n220fall2022/</w:t>
-      </w:r>
-      <w:r>
-        <w:t xml:space="preserve"> </w:t>
-      </w:r>
-    </w:p>
-    <w:p/>
-    <w:p>
-      <w:r>
         <w:t>https://github.com/ondule/n220fall2022/tree/main/homework/Module</w:t>
       </w:r>
       <w:r>
-        <w:t>8</w:t>
+        <w:t>9</w:t>
       </w:r>
     </w:p>
     <w:p/>
